--- a/chatbot prototype/Problem 4 User Guide.docx
+++ b/chatbot prototype/Problem 4 User Guide.docx
@@ -19,32 +19,121 @@
           <w:szCs w:val="28"/>
           <w:lang w:val="en-US"/>
         </w:rPr>
-        <w:t xml:space="preserve">User guide for Problem </w:t>
-      </w:r>
-      <w:r>
-        <w:rPr>
-          <w:sz w:val="28"/>
-          <w:szCs w:val="28"/>
-          <w:lang w:val="en-US"/>
-        </w:rPr>
-        <w:t>4</w:t>
-      </w:r>
-      <w:r>
-        <w:rPr>
-          <w:sz w:val="28"/>
-          <w:szCs w:val="28"/>
-          <w:lang w:val="en-US"/>
-        </w:rPr>
-        <w:t xml:space="preserve">: </w:t>
-      </w:r>
-      <w:r>
-        <w:rPr>
-          <w:sz w:val="28"/>
-          <w:szCs w:val="28"/>
-          <w:lang w:val="en-US"/>
-        </w:rPr>
-        <w:t>Chatbot Prototype</w:t>
-      </w:r>
+        <w:t>User guide for Problem 4: Chatbot Prototype</w:t>
+      </w:r>
+    </w:p>
+    <w:p>
+      <w:pPr>
+        <w:rPr>
+          <w:b/>
+          <w:bCs/>
+          <w:u w:val="single"/>
+          <w:lang w:val="en-US"/>
+        </w:rPr>
+      </w:pPr>
+      <w:r>
+        <w:rPr>
+          <w:b/>
+          <w:bCs/>
+          <w:u w:val="single"/>
+          <w:lang w:val="en-US"/>
+        </w:rPr>
+        <w:t>IBMWatson Account</w:t>
+      </w:r>
+    </w:p>
+    <w:p>
+      <w:pPr>
+        <w:pStyle w:val="ListParagraph"/>
+        <w:numPr>
+          <w:ilvl w:val="0"/>
+          <w:numId w:val="5"/>
+        </w:numPr>
+        <w:rPr>
+          <w:lang w:val="en-US"/>
+        </w:rPr>
+      </w:pPr>
+      <w:r>
+        <w:rPr>
+          <w:lang w:val="en-US"/>
+        </w:rPr>
+        <w:t>Username</w:t>
+      </w:r>
+      <w:r>
+        <w:rPr>
+          <w:lang w:val="en-US"/>
+        </w:rPr>
+        <w:t>:</w:t>
+      </w:r>
+      <w:r>
+        <w:t xml:space="preserve"> </w:t>
+      </w:r>
+      <w:r>
+        <w:rPr>
+          <w:lang w:val="en-US"/>
+        </w:rPr>
+        <w:t>dataninjassmu@gmail.com</w:t>
+      </w:r>
+    </w:p>
+    <w:p>
+      <w:pPr>
+        <w:pStyle w:val="ListParagraph"/>
+        <w:numPr>
+          <w:ilvl w:val="0"/>
+          <w:numId w:val="5"/>
+        </w:numPr>
+        <w:rPr>
+          <w:lang w:val="en-US"/>
+        </w:rPr>
+      </w:pPr>
+      <w:r>
+        <w:rPr>
+          <w:lang w:val="en-US"/>
+        </w:rPr>
+        <w:t>Password:</w:t>
+      </w:r>
+      <w:r>
+        <w:t xml:space="preserve"> </w:t>
+      </w:r>
+      <w:r>
+        <w:rPr>
+          <w:lang w:val="en-US"/>
+        </w:rPr>
+        <w:t>SmuPrudential2021</w:t>
+      </w:r>
+    </w:p>
+    <w:p>
+      <w:pPr>
+        <w:pStyle w:val="ListParagraph"/>
+        <w:numPr>
+          <w:ilvl w:val="0"/>
+          <w:numId w:val="5"/>
+        </w:numPr>
+        <w:rPr>
+          <w:lang w:val="en-US"/>
+        </w:rPr>
+      </w:pPr>
+      <w:r>
+        <w:rPr>
+          <w:lang w:val="en-US"/>
+        </w:rPr>
+        <w:t xml:space="preserve">Website: </w:t>
+      </w:r>
+      <w:r>
+        <w:rPr>
+          <w:lang w:val="en-US"/>
+        </w:rPr>
+        <w:t>https://cloud.ibm.com/login</w:t>
+      </w:r>
+    </w:p>
+    <w:p>
+      <w:pPr>
+        <w:rPr>
+          <w:b/>
+          <w:bCs/>
+          <w:u w:val="single"/>
+          <w:lang w:val="en-US"/>
+        </w:rPr>
+      </w:pPr>
     </w:p>
     <w:p>
       <w:pPr>
@@ -112,19 +201,11 @@
           <w:lang w:val="en-US"/>
         </w:rPr>
       </w:pPr>
-      <w:proofErr w:type="spellStart"/>
-      <w:r>
-        <w:rPr>
-          <w:lang w:val="en-US"/>
-        </w:rPr>
-        <w:t>Jupyter</w:t>
-      </w:r>
-      <w:proofErr w:type="spellEnd"/>
-      <w:r>
-        <w:rPr>
-          <w:lang w:val="en-US"/>
-        </w:rPr>
-        <w:t xml:space="preserve"> Notebook</w:t>
+      <w:r>
+        <w:rPr>
+          <w:lang w:val="en-US"/>
+        </w:rPr>
+        <w:t>Jupyter Notebook</w:t>
       </w:r>
     </w:p>
     <w:p>
@@ -431,6 +512,7 @@
         <w:rPr>
           <w:noProof/>
         </w:rPr>
+        <w:lastRenderedPageBreak/>
         <w:drawing>
           <wp:inline distT="0" distB="0" distL="0" distR="0" wp14:anchorId="0C222511" wp14:editId="539E7427">
             <wp:extent cx="4429596" cy="2491740"/>
@@ -597,6 +679,95 @@
     </w:lvl>
   </w:abstractNum>
   <w:abstractNum w:abstractNumId="1" w15:restartNumberingAfterBreak="0">
+    <w:nsid w:val="03592C03"/>
+    <w:multiLevelType w:val="hybridMultilevel"/>
+    <w:tmpl w:val="0F0A45E2"/>
+    <w:lvl w:ilvl="0" w:tplc="48090011">
+      <w:start w:val="1"/>
+      <w:numFmt w:val="decimal"/>
+      <w:lvlText w:val="%1)"/>
+      <w:lvlJc w:val="left"/>
+      <w:pPr>
+        <w:ind w:left="720" w:hanging="360"/>
+      </w:pPr>
+      <w:rPr>
+        <w:rFonts w:hint="default"/>
+      </w:rPr>
+    </w:lvl>
+    <w:lvl w:ilvl="1" w:tplc="48090019" w:tentative="1">
+      <w:start w:val="1"/>
+      <w:numFmt w:val="lowerLetter"/>
+      <w:lvlText w:val="%2."/>
+      <w:lvlJc w:val="left"/>
+      <w:pPr>
+        <w:ind w:left="1440" w:hanging="360"/>
+      </w:pPr>
+    </w:lvl>
+    <w:lvl w:ilvl="2" w:tplc="4809001B" w:tentative="1">
+      <w:start w:val="1"/>
+      <w:numFmt w:val="lowerRoman"/>
+      <w:lvlText w:val="%3."/>
+      <w:lvlJc w:val="right"/>
+      <w:pPr>
+        <w:ind w:left="2160" w:hanging="180"/>
+      </w:pPr>
+    </w:lvl>
+    <w:lvl w:ilvl="3" w:tplc="4809000F" w:tentative="1">
+      <w:start w:val="1"/>
+      <w:numFmt w:val="decimal"/>
+      <w:lvlText w:val="%4."/>
+      <w:lvlJc w:val="left"/>
+      <w:pPr>
+        <w:ind w:left="2880" w:hanging="360"/>
+      </w:pPr>
+    </w:lvl>
+    <w:lvl w:ilvl="4" w:tplc="48090019" w:tentative="1">
+      <w:start w:val="1"/>
+      <w:numFmt w:val="lowerLetter"/>
+      <w:lvlText w:val="%5."/>
+      <w:lvlJc w:val="left"/>
+      <w:pPr>
+        <w:ind w:left="3600" w:hanging="360"/>
+      </w:pPr>
+    </w:lvl>
+    <w:lvl w:ilvl="5" w:tplc="4809001B" w:tentative="1">
+      <w:start w:val="1"/>
+      <w:numFmt w:val="lowerRoman"/>
+      <w:lvlText w:val="%6."/>
+      <w:lvlJc w:val="right"/>
+      <w:pPr>
+        <w:ind w:left="4320" w:hanging="180"/>
+      </w:pPr>
+    </w:lvl>
+    <w:lvl w:ilvl="6" w:tplc="4809000F" w:tentative="1">
+      <w:start w:val="1"/>
+      <w:numFmt w:val="decimal"/>
+      <w:lvlText w:val="%7."/>
+      <w:lvlJc w:val="left"/>
+      <w:pPr>
+        <w:ind w:left="5040" w:hanging="360"/>
+      </w:pPr>
+    </w:lvl>
+    <w:lvl w:ilvl="7" w:tplc="48090019" w:tentative="1">
+      <w:start w:val="1"/>
+      <w:numFmt w:val="lowerLetter"/>
+      <w:lvlText w:val="%8."/>
+      <w:lvlJc w:val="left"/>
+      <w:pPr>
+        <w:ind w:left="5760" w:hanging="360"/>
+      </w:pPr>
+    </w:lvl>
+    <w:lvl w:ilvl="8" w:tplc="4809001B" w:tentative="1">
+      <w:start w:val="1"/>
+      <w:numFmt w:val="lowerRoman"/>
+      <w:lvlText w:val="%9."/>
+      <w:lvlJc w:val="right"/>
+      <w:pPr>
+        <w:ind w:left="6480" w:hanging="180"/>
+      </w:pPr>
+    </w:lvl>
+  </w:abstractNum>
+  <w:abstractNum w:abstractNumId="2" w15:restartNumberingAfterBreak="0">
     <w:nsid w:val="5B116ED7"/>
     <w:multiLevelType w:val="hybridMultilevel"/>
     <w:tmpl w:val="8C066318"/>
@@ -682,7 +853,7 @@
       </w:pPr>
     </w:lvl>
   </w:abstractNum>
-  <w:abstractNum w:abstractNumId="2" w15:restartNumberingAfterBreak="0">
+  <w:abstractNum w:abstractNumId="3" w15:restartNumberingAfterBreak="0">
     <w:nsid w:val="69E71712"/>
     <w:multiLevelType w:val="multilevel"/>
     <w:tmpl w:val="622A8550"/>
@@ -795,7 +966,7 @@
       </w:rPr>
     </w:lvl>
   </w:abstractNum>
-  <w:abstractNum w:abstractNumId="3" w15:restartNumberingAfterBreak="0">
+  <w:abstractNum w:abstractNumId="4" w15:restartNumberingAfterBreak="0">
     <w:nsid w:val="6B4C01D1"/>
     <w:multiLevelType w:val="multilevel"/>
     <w:tmpl w:val="AF6E8C96"/>
@@ -912,13 +1083,13 @@
     <w:abstractNumId w:val="0"/>
   </w:num>
   <w:num w:numId="2">
+    <w:abstractNumId w:val="4"/>
+  </w:num>
+  <w:num w:numId="3">
     <w:abstractNumId w:val="3"/>
   </w:num>
-  <w:num w:numId="3">
+  <w:num w:numId="4">
     <w:abstractNumId w:val="2"/>
-  </w:num>
-  <w:num w:numId="4">
-    <w:abstractNumId w:val="1"/>
     <w:lvlOverride w:ilvl="0">
       <w:startOverride w:val="1"/>
     </w:lvlOverride>
@@ -946,6 +1117,9 @@
     <w:lvlOverride w:ilvl="8">
       <w:startOverride w:val="1"/>
     </w:lvlOverride>
+  </w:num>
+  <w:num w:numId="5">
+    <w:abstractNumId w:val="1"/>
   </w:num>
 </w:numbering>
 </file>
